--- a/software/FirebaseApuntes.docx
+++ b/software/FirebaseApuntes.docx
@@ -353,9 +353,8 @@
           <w:szCs w:val="18"/>
           <w:shd w:val="clear" w:color="auto" w:fill="FFFFFF"/>
         </w:rPr>
-        <w:t xml:space="preserve">Y ejecutar </w:t>
-      </w:r>
-      <w:proofErr w:type="spellStart"/>
+        <w:t>o</w:t>
+      </w:r>
       <w:r>
         <w:rPr>
           <w:rStyle w:val="pl-pds"/>
@@ -365,6 +364,18 @@
           <w:szCs w:val="18"/>
           <w:shd w:val="clear" w:color="auto" w:fill="FFFFFF"/>
         </w:rPr>
+        <w:t xml:space="preserve"> ejecutar </w:t>
+      </w:r>
+      <w:proofErr w:type="spellStart"/>
+      <w:r>
+        <w:rPr>
+          <w:rStyle w:val="pl-pds"/>
+          <w:rFonts w:ascii="Consolas" w:hAnsi="Consolas"/>
+          <w:color w:val="032F62"/>
+          <w:sz w:val="18"/>
+          <w:szCs w:val="18"/>
+          <w:shd w:val="clear" w:color="auto" w:fill="FFFFFF"/>
+        </w:rPr>
         <w:t>npm</w:t>
       </w:r>
       <w:proofErr w:type="spellEnd"/>
@@ -378,6 +389,17 @@
           <w:shd w:val="clear" w:color="auto" w:fill="FFFFFF"/>
         </w:rPr>
         <w:t xml:space="preserve"> run </w:t>
+      </w:r>
+      <w:r>
+        <w:rPr>
+          <w:rStyle w:val="pl-pds"/>
+          <w:rFonts w:ascii="Consolas" w:hAnsi="Consolas"/>
+          <w:color w:val="032F62"/>
+          <w:sz w:val="18"/>
+          <w:szCs w:val="18"/>
+          <w:shd w:val="clear" w:color="auto" w:fill="FFFFFF"/>
+        </w:rPr>
+        <w:t xml:space="preserve">-- </w:t>
       </w:r>
       <w:proofErr w:type="spellStart"/>
       <w:r>
